--- a/Documentation/Design Document.docx
+++ b/Documentation/Design Document.docx
@@ -4154,7 +4154,7 @@
           <w:r>
             <w:fldChar w:fldCharType="separate"/>
           </w:r>
-          <w:hyperlink w:anchor="_Toc83648126" w:history="1">
+          <w:hyperlink w:anchor="_Toc93096798" w:history="1">
             <w:r>
               <w:rPr>
                 <w:rStyle w:val="Hyperlink"/>
@@ -4182,7 +4182,220 @@
                 <w:noProof/>
                 <w:webHidden/>
               </w:rPr>
-              <w:instrText xml:space="preserve"> PAGEREF _Toc83648126 \h </w:instrText>
+              <w:instrText xml:space="preserve"> PAGEREF _Toc93096798 \h </w:instrText>
+            </w:r>
+            <w:r>
+              <w:rPr>
+                <w:noProof/>
+                <w:webHidden/>
+              </w:rPr>
+            </w:r>
+            <w:r>
+              <w:rPr>
+                <w:noProof/>
+                <w:webHidden/>
+              </w:rPr>
+              <w:fldChar w:fldCharType="separate"/>
+            </w:r>
+            <w:r>
+              <w:rPr>
+                <w:noProof/>
+                <w:webHidden/>
+              </w:rPr>
+              <w:t>2</w:t>
+            </w:r>
+            <w:r>
+              <w:rPr>
+                <w:noProof/>
+                <w:webHidden/>
+              </w:rPr>
+              <w:fldChar w:fldCharType="end"/>
+            </w:r>
+          </w:hyperlink>
+        </w:p>
+        <w:p>
+          <w:pPr>
+            <w:pStyle w:val="TOC2"/>
+            <w:tabs>
+              <w:tab w:val="right" w:leader="dot" w:pos="9016"/>
+            </w:tabs>
+            <w:rPr>
+              <w:rFonts w:eastAsiaTheme="minorEastAsia"/>
+              <w:noProof/>
+              <w:lang w:eastAsia="nl-NL"/>
+            </w:rPr>
+          </w:pPr>
+          <w:hyperlink w:anchor="_Toc93096799" w:history="1">
+            <w:r>
+              <w:rPr>
+                <w:rStyle w:val="Hyperlink"/>
+                <w:noProof/>
+                <w:lang w:val="en-US"/>
+              </w:rPr>
+              <w:t>User Problem:</w:t>
+            </w:r>
+            <w:r>
+              <w:rPr>
+                <w:noProof/>
+                <w:webHidden/>
+              </w:rPr>
+              <w:tab/>
+            </w:r>
+            <w:r>
+              <w:rPr>
+                <w:noProof/>
+                <w:webHidden/>
+              </w:rPr>
+              <w:fldChar w:fldCharType="begin"/>
+            </w:r>
+            <w:r>
+              <w:rPr>
+                <w:noProof/>
+                <w:webHidden/>
+              </w:rPr>
+              <w:instrText xml:space="preserve"> PAGEREF _Toc93096799 \h </w:instrText>
+            </w:r>
+            <w:r>
+              <w:rPr>
+                <w:noProof/>
+                <w:webHidden/>
+              </w:rPr>
+            </w:r>
+            <w:r>
+              <w:rPr>
+                <w:noProof/>
+                <w:webHidden/>
+              </w:rPr>
+              <w:fldChar w:fldCharType="separate"/>
+            </w:r>
+            <w:r>
+              <w:rPr>
+                <w:noProof/>
+                <w:webHidden/>
+              </w:rPr>
+              <w:t>2</w:t>
+            </w:r>
+            <w:r>
+              <w:rPr>
+                <w:noProof/>
+                <w:webHidden/>
+              </w:rPr>
+              <w:fldChar w:fldCharType="end"/>
+            </w:r>
+          </w:hyperlink>
+        </w:p>
+        <w:p>
+          <w:pPr>
+            <w:pStyle w:val="TOC2"/>
+            <w:tabs>
+              <w:tab w:val="right" w:leader="dot" w:pos="9016"/>
+            </w:tabs>
+            <w:rPr>
+              <w:rFonts w:eastAsiaTheme="minorEastAsia"/>
+              <w:noProof/>
+              <w:lang w:eastAsia="nl-NL"/>
+            </w:rPr>
+          </w:pPr>
+          <w:hyperlink w:anchor="_Toc93096800" w:history="1">
+            <w:r>
+              <w:rPr>
+                <w:rStyle w:val="Hyperlink"/>
+                <w:noProof/>
+                <w:lang w:val="en-US"/>
+              </w:rPr>
+              <w:t>Pollstar as solution:</w:t>
+            </w:r>
+            <w:r>
+              <w:rPr>
+                <w:noProof/>
+                <w:webHidden/>
+              </w:rPr>
+              <w:tab/>
+            </w:r>
+            <w:r>
+              <w:rPr>
+                <w:noProof/>
+                <w:webHidden/>
+              </w:rPr>
+              <w:fldChar w:fldCharType="begin"/>
+            </w:r>
+            <w:r>
+              <w:rPr>
+                <w:noProof/>
+                <w:webHidden/>
+              </w:rPr>
+              <w:instrText xml:space="preserve"> PAGEREF _Toc93096800 \h </w:instrText>
+            </w:r>
+            <w:r>
+              <w:rPr>
+                <w:noProof/>
+                <w:webHidden/>
+              </w:rPr>
+            </w:r>
+            <w:r>
+              <w:rPr>
+                <w:noProof/>
+                <w:webHidden/>
+              </w:rPr>
+              <w:fldChar w:fldCharType="separate"/>
+            </w:r>
+            <w:r>
+              <w:rPr>
+                <w:noProof/>
+                <w:webHidden/>
+              </w:rPr>
+              <w:t>2</w:t>
+            </w:r>
+            <w:r>
+              <w:rPr>
+                <w:noProof/>
+                <w:webHidden/>
+              </w:rPr>
+              <w:fldChar w:fldCharType="end"/>
+            </w:r>
+          </w:hyperlink>
+        </w:p>
+        <w:p>
+          <w:pPr>
+            <w:pStyle w:val="TOC2"/>
+            <w:tabs>
+              <w:tab w:val="right" w:leader="dot" w:pos="9016"/>
+            </w:tabs>
+            <w:rPr>
+              <w:rFonts w:eastAsiaTheme="minorEastAsia"/>
+              <w:noProof/>
+              <w:lang w:eastAsia="nl-NL"/>
+            </w:rPr>
+          </w:pPr>
+          <w:hyperlink w:anchor="_Toc93096801" w:history="1">
+            <w:r>
+              <w:rPr>
+                <w:rStyle w:val="Hyperlink"/>
+                <w:noProof/>
+                <w:lang w:val="en-US"/>
+              </w:rPr>
+              <w:t>Description:</w:t>
+            </w:r>
+            <w:r>
+              <w:rPr>
+                <w:noProof/>
+                <w:webHidden/>
+              </w:rPr>
+              <w:tab/>
+            </w:r>
+            <w:r>
+              <w:rPr>
+                <w:noProof/>
+                <w:webHidden/>
+              </w:rPr>
+              <w:fldChar w:fldCharType="begin"/>
+            </w:r>
+            <w:r>
+              <w:rPr>
+                <w:noProof/>
+                <w:webHidden/>
+              </w:rPr>
+              <w:instrText xml:space="preserve"> PAGEREF _Toc93096801 \h </w:instrText>
             </w:r>
             <w:r>
               <w:rPr>
@@ -4225,7 +4438,7 @@
               <w:lang w:eastAsia="nl-NL"/>
             </w:rPr>
           </w:pPr>
-          <w:hyperlink w:anchor="_Toc83648127" w:history="1">
+          <w:hyperlink w:anchor="_Toc93096802" w:history="1">
             <w:r>
               <w:rPr>
                 <w:rStyle w:val="Hyperlink"/>
@@ -4253,7 +4466,7 @@
                 <w:noProof/>
                 <w:webHidden/>
               </w:rPr>
-              <w:instrText xml:space="preserve"> PAGEREF _Toc83648127 \h </w:instrText>
+              <w:instrText xml:space="preserve"> PAGEREF _Toc93096802 \h </w:instrText>
             </w:r>
             <w:r>
               <w:rPr>
@@ -4291,10 +4504,12 @@
               <w:tab w:val="right" w:leader="dot" w:pos="9016"/>
             </w:tabs>
             <w:rPr>
+              <w:rFonts w:eastAsiaTheme="minorEastAsia"/>
               <w:noProof/>
+              <w:lang w:eastAsia="nl-NL"/>
             </w:rPr>
           </w:pPr>
-          <w:hyperlink w:anchor="_Toc83648128" w:history="1">
+          <w:hyperlink w:anchor="_Toc93096803" w:history="1">
             <w:r>
               <w:rPr>
                 <w:rStyle w:val="Hyperlink"/>
@@ -4322,7 +4537,7 @@
                 <w:noProof/>
                 <w:webHidden/>
               </w:rPr>
-              <w:instrText xml:space="preserve"> PAGEREF _Toc83648128 \h </w:instrText>
+              <w:instrText xml:space="preserve"> PAGEREF _Toc93096803 \h </w:instrText>
             </w:r>
             <w:r>
               <w:rPr>
@@ -4342,7 +4557,362 @@
                 <w:noProof/>
                 <w:webHidden/>
               </w:rPr>
-              <w:t>4</w:t>
+              <w:t>3</w:t>
+            </w:r>
+            <w:r>
+              <w:rPr>
+                <w:noProof/>
+                <w:webHidden/>
+              </w:rPr>
+              <w:fldChar w:fldCharType="end"/>
+            </w:r>
+          </w:hyperlink>
+        </w:p>
+        <w:p>
+          <w:pPr>
+            <w:pStyle w:val="TOC3"/>
+            <w:tabs>
+              <w:tab w:val="right" w:leader="dot" w:pos="9016"/>
+            </w:tabs>
+            <w:rPr>
+              <w:rFonts w:eastAsiaTheme="minorEastAsia"/>
+              <w:noProof/>
+              <w:lang w:eastAsia="nl-NL"/>
+            </w:rPr>
+          </w:pPr>
+          <w:hyperlink w:anchor="_Toc93096804" w:history="1">
+            <w:r>
+              <w:rPr>
+                <w:rStyle w:val="Hyperlink"/>
+                <w:noProof/>
+                <w:lang w:val="en-US"/>
+              </w:rPr>
+              <w:t>Single-Responsibility principle:</w:t>
+            </w:r>
+            <w:r>
+              <w:rPr>
+                <w:noProof/>
+                <w:webHidden/>
+              </w:rPr>
+              <w:tab/>
+            </w:r>
+            <w:r>
+              <w:rPr>
+                <w:noProof/>
+                <w:webHidden/>
+              </w:rPr>
+              <w:fldChar w:fldCharType="begin"/>
+            </w:r>
+            <w:r>
+              <w:rPr>
+                <w:noProof/>
+                <w:webHidden/>
+              </w:rPr>
+              <w:instrText xml:space="preserve"> PAGEREF _Toc93096804 \h </w:instrText>
+            </w:r>
+            <w:r>
+              <w:rPr>
+                <w:noProof/>
+                <w:webHidden/>
+              </w:rPr>
+            </w:r>
+            <w:r>
+              <w:rPr>
+                <w:noProof/>
+                <w:webHidden/>
+              </w:rPr>
+              <w:fldChar w:fldCharType="separate"/>
+            </w:r>
+            <w:r>
+              <w:rPr>
+                <w:noProof/>
+                <w:webHidden/>
+              </w:rPr>
+              <w:t>3</w:t>
+            </w:r>
+            <w:r>
+              <w:rPr>
+                <w:noProof/>
+                <w:webHidden/>
+              </w:rPr>
+              <w:fldChar w:fldCharType="end"/>
+            </w:r>
+          </w:hyperlink>
+        </w:p>
+        <w:p>
+          <w:pPr>
+            <w:pStyle w:val="TOC3"/>
+            <w:tabs>
+              <w:tab w:val="right" w:leader="dot" w:pos="9016"/>
+            </w:tabs>
+            <w:rPr>
+              <w:rFonts w:eastAsiaTheme="minorEastAsia"/>
+              <w:noProof/>
+              <w:lang w:eastAsia="nl-NL"/>
+            </w:rPr>
+          </w:pPr>
+          <w:hyperlink w:anchor="_Toc93096805" w:history="1">
+            <w:r>
+              <w:rPr>
+                <w:rStyle w:val="Hyperlink"/>
+                <w:noProof/>
+                <w:lang w:val="en-US"/>
+              </w:rPr>
+              <w:t>Open–closed principle:</w:t>
+            </w:r>
+            <w:r>
+              <w:rPr>
+                <w:noProof/>
+                <w:webHidden/>
+              </w:rPr>
+              <w:tab/>
+            </w:r>
+            <w:r>
+              <w:rPr>
+                <w:noProof/>
+                <w:webHidden/>
+              </w:rPr>
+              <w:fldChar w:fldCharType="begin"/>
+            </w:r>
+            <w:r>
+              <w:rPr>
+                <w:noProof/>
+                <w:webHidden/>
+              </w:rPr>
+              <w:instrText xml:space="preserve"> PAGEREF _Toc93096805 \h </w:instrText>
+            </w:r>
+            <w:r>
+              <w:rPr>
+                <w:noProof/>
+                <w:webHidden/>
+              </w:rPr>
+            </w:r>
+            <w:r>
+              <w:rPr>
+                <w:noProof/>
+                <w:webHidden/>
+              </w:rPr>
+              <w:fldChar w:fldCharType="separate"/>
+            </w:r>
+            <w:r>
+              <w:rPr>
+                <w:noProof/>
+                <w:webHidden/>
+              </w:rPr>
+              <w:t>3</w:t>
+            </w:r>
+            <w:r>
+              <w:rPr>
+                <w:noProof/>
+                <w:webHidden/>
+              </w:rPr>
+              <w:fldChar w:fldCharType="end"/>
+            </w:r>
+          </w:hyperlink>
+        </w:p>
+        <w:p>
+          <w:pPr>
+            <w:pStyle w:val="TOC3"/>
+            <w:tabs>
+              <w:tab w:val="right" w:leader="dot" w:pos="9016"/>
+            </w:tabs>
+            <w:rPr>
+              <w:rFonts w:eastAsiaTheme="minorEastAsia"/>
+              <w:noProof/>
+              <w:lang w:eastAsia="nl-NL"/>
+            </w:rPr>
+          </w:pPr>
+          <w:hyperlink w:anchor="_Toc93096806" w:history="1">
+            <w:r>
+              <w:rPr>
+                <w:rStyle w:val="Hyperlink"/>
+                <w:noProof/>
+                <w:lang w:val="en-US"/>
+              </w:rPr>
+              <w:t>Liskov substitution principle:</w:t>
+            </w:r>
+            <w:r>
+              <w:rPr>
+                <w:noProof/>
+                <w:webHidden/>
+              </w:rPr>
+              <w:tab/>
+            </w:r>
+            <w:r>
+              <w:rPr>
+                <w:noProof/>
+                <w:webHidden/>
+              </w:rPr>
+              <w:fldChar w:fldCharType="begin"/>
+            </w:r>
+            <w:r>
+              <w:rPr>
+                <w:noProof/>
+                <w:webHidden/>
+              </w:rPr>
+              <w:instrText xml:space="preserve"> PAGEREF _Toc93096806 \h </w:instrText>
+            </w:r>
+            <w:r>
+              <w:rPr>
+                <w:noProof/>
+                <w:webHidden/>
+              </w:rPr>
+            </w:r>
+            <w:r>
+              <w:rPr>
+                <w:noProof/>
+                <w:webHidden/>
+              </w:rPr>
+              <w:fldChar w:fldCharType="separate"/>
+            </w:r>
+            <w:r>
+              <w:rPr>
+                <w:noProof/>
+                <w:webHidden/>
+              </w:rPr>
+              <w:t>3</w:t>
+            </w:r>
+            <w:r>
+              <w:rPr>
+                <w:noProof/>
+                <w:webHidden/>
+              </w:rPr>
+              <w:fldChar w:fldCharType="end"/>
+            </w:r>
+          </w:hyperlink>
+        </w:p>
+        <w:p>
+          <w:pPr>
+            <w:pStyle w:val="TOC3"/>
+            <w:tabs>
+              <w:tab w:val="right" w:leader="dot" w:pos="9016"/>
+            </w:tabs>
+            <w:rPr>
+              <w:rFonts w:eastAsiaTheme="minorEastAsia"/>
+              <w:noProof/>
+              <w:lang w:eastAsia="nl-NL"/>
+            </w:rPr>
+          </w:pPr>
+          <w:hyperlink w:anchor="_Toc93096807" w:history="1">
+            <w:r>
+              <w:rPr>
+                <w:rStyle w:val="Hyperlink"/>
+                <w:noProof/>
+                <w:lang w:val="en-US"/>
+              </w:rPr>
+              <w:t>Interface segregation principle:</w:t>
+            </w:r>
+            <w:r>
+              <w:rPr>
+                <w:noProof/>
+                <w:webHidden/>
+              </w:rPr>
+              <w:tab/>
+            </w:r>
+            <w:r>
+              <w:rPr>
+                <w:noProof/>
+                <w:webHidden/>
+              </w:rPr>
+              <w:fldChar w:fldCharType="begin"/>
+            </w:r>
+            <w:r>
+              <w:rPr>
+                <w:noProof/>
+                <w:webHidden/>
+              </w:rPr>
+              <w:instrText xml:space="preserve"> PAGEREF _Toc93096807 \h </w:instrText>
+            </w:r>
+            <w:r>
+              <w:rPr>
+                <w:noProof/>
+                <w:webHidden/>
+              </w:rPr>
+            </w:r>
+            <w:r>
+              <w:rPr>
+                <w:noProof/>
+                <w:webHidden/>
+              </w:rPr>
+              <w:fldChar w:fldCharType="separate"/>
+            </w:r>
+            <w:r>
+              <w:rPr>
+                <w:noProof/>
+                <w:webHidden/>
+              </w:rPr>
+              <w:t>3</w:t>
+            </w:r>
+            <w:r>
+              <w:rPr>
+                <w:noProof/>
+                <w:webHidden/>
+              </w:rPr>
+              <w:fldChar w:fldCharType="end"/>
+            </w:r>
+          </w:hyperlink>
+        </w:p>
+        <w:p>
+          <w:pPr>
+            <w:pStyle w:val="TOC3"/>
+            <w:tabs>
+              <w:tab w:val="right" w:leader="dot" w:pos="9016"/>
+            </w:tabs>
+            <w:rPr>
+              <w:rFonts w:eastAsiaTheme="minorEastAsia"/>
+              <w:noProof/>
+              <w:lang w:eastAsia="nl-NL"/>
+            </w:rPr>
+          </w:pPr>
+          <w:hyperlink w:anchor="_Toc93096808" w:history="1">
+            <w:r>
+              <w:rPr>
+                <w:rStyle w:val="Hyperlink"/>
+                <w:noProof/>
+                <w:lang w:val="en-US"/>
+              </w:rPr>
+              <w:t>Dependency inversion principle:</w:t>
+            </w:r>
+            <w:r>
+              <w:rPr>
+                <w:noProof/>
+                <w:webHidden/>
+              </w:rPr>
+              <w:tab/>
+            </w:r>
+            <w:r>
+              <w:rPr>
+                <w:noProof/>
+                <w:webHidden/>
+              </w:rPr>
+              <w:fldChar w:fldCharType="begin"/>
+            </w:r>
+            <w:r>
+              <w:rPr>
+                <w:noProof/>
+                <w:webHidden/>
+              </w:rPr>
+              <w:instrText xml:space="preserve"> PAGEREF _Toc93096808 \h </w:instrText>
+            </w:r>
+            <w:r>
+              <w:rPr>
+                <w:noProof/>
+                <w:webHidden/>
+              </w:rPr>
+            </w:r>
+            <w:r>
+              <w:rPr>
+                <w:noProof/>
+                <w:webHidden/>
+              </w:rPr>
+              <w:fldChar w:fldCharType="separate"/>
+            </w:r>
+            <w:r>
+              <w:rPr>
+                <w:noProof/>
+                <w:webHidden/>
+              </w:rPr>
+              <w:t>3</w:t>
             </w:r>
             <w:r>
               <w:rPr>
@@ -4360,10 +4930,12 @@
               <w:tab w:val="right" w:leader="dot" w:pos="9016"/>
             </w:tabs>
             <w:rPr>
+              <w:rFonts w:eastAsiaTheme="minorEastAsia"/>
               <w:noProof/>
+              <w:lang w:eastAsia="nl-NL"/>
             </w:rPr>
           </w:pPr>
-          <w:hyperlink w:anchor="_Toc83648129" w:history="1">
+          <w:hyperlink w:anchor="_Toc93096809" w:history="1">
             <w:r>
               <w:rPr>
                 <w:rStyle w:val="Hyperlink"/>
@@ -4391,7 +4963,7 @@
                 <w:noProof/>
                 <w:webHidden/>
               </w:rPr>
-              <w:instrText xml:space="preserve"> PAGEREF _Toc83648129 \h </w:instrText>
+              <w:instrText xml:space="preserve"> PAGEREF _Toc93096809 \h </w:instrText>
             </w:r>
             <w:r>
               <w:rPr>
@@ -4411,7 +4983,7 @@
                 <w:noProof/>
                 <w:webHidden/>
               </w:rPr>
-              <w:t>5</w:t>
+              <w:t>4</w:t>
             </w:r>
             <w:r>
               <w:rPr>
@@ -4429,17 +5001,19 @@
               <w:tab w:val="right" w:leader="dot" w:pos="9016"/>
             </w:tabs>
             <w:rPr>
+              <w:rFonts w:eastAsiaTheme="minorEastAsia"/>
               <w:noProof/>
+              <w:lang w:eastAsia="nl-NL"/>
             </w:rPr>
           </w:pPr>
-          <w:hyperlink w:anchor="_Toc83648130" w:history="1">
+          <w:hyperlink w:anchor="_Toc93096810" w:history="1">
             <w:r>
               <w:rPr>
                 <w:rStyle w:val="Hyperlink"/>
                 <w:noProof/>
                 <w:lang w:val="en-US"/>
               </w:rPr>
-              <w:t>Design decisions and applied research</w:t>
+              <w:t>UML Class diagram</w:t>
             </w:r>
             <w:r>
               <w:rPr>
@@ -4460,7 +5034,7 @@
                 <w:noProof/>
                 <w:webHidden/>
               </w:rPr>
-              <w:instrText xml:space="preserve"> PAGEREF _Toc83648130 \h </w:instrText>
+              <w:instrText xml:space="preserve"> PAGEREF _Toc93096810 \h </w:instrText>
             </w:r>
             <w:r>
               <w:rPr>
@@ -4480,7 +5054,7 @@
                 <w:noProof/>
                 <w:webHidden/>
               </w:rPr>
-              <w:t>6</w:t>
+              <w:t>7</w:t>
             </w:r>
             <w:r>
               <w:rPr>
@@ -4498,17 +5072,19 @@
               <w:tab w:val="right" w:leader="dot" w:pos="9016"/>
             </w:tabs>
             <w:rPr>
+              <w:rFonts w:eastAsiaTheme="minorEastAsia"/>
               <w:noProof/>
+              <w:lang w:eastAsia="nl-NL"/>
             </w:rPr>
           </w:pPr>
-          <w:hyperlink w:anchor="_Toc83648131" w:history="1">
+          <w:hyperlink w:anchor="_Toc93096811" w:history="1">
             <w:r>
               <w:rPr>
                 <w:rStyle w:val="Hyperlink"/>
                 <w:noProof/>
                 <w:lang w:val="en-US"/>
               </w:rPr>
-              <w:t>UML Class diagram</w:t>
+              <w:t>Design Decisions</w:t>
             </w:r>
             <w:r>
               <w:rPr>
@@ -4529,7 +5105,7 @@
                 <w:noProof/>
                 <w:webHidden/>
               </w:rPr>
-              <w:instrText xml:space="preserve"> PAGEREF _Toc83648131 \h </w:instrText>
+              <w:instrText xml:space="preserve"> PAGEREF _Toc93096811 \h </w:instrText>
             </w:r>
             <w:r>
               <w:rPr>
@@ -4549,7 +5125,362 @@
                 <w:noProof/>
                 <w:webHidden/>
               </w:rPr>
-              <w:t>7</w:t>
+              <w:t>8</w:t>
+            </w:r>
+            <w:r>
+              <w:rPr>
+                <w:noProof/>
+                <w:webHidden/>
+              </w:rPr>
+              <w:fldChar w:fldCharType="end"/>
+            </w:r>
+          </w:hyperlink>
+        </w:p>
+        <w:p>
+          <w:pPr>
+            <w:pStyle w:val="TOC3"/>
+            <w:tabs>
+              <w:tab w:val="right" w:leader="dot" w:pos="9016"/>
+            </w:tabs>
+            <w:rPr>
+              <w:rFonts w:eastAsiaTheme="minorEastAsia"/>
+              <w:noProof/>
+              <w:lang w:eastAsia="nl-NL"/>
+            </w:rPr>
+          </w:pPr>
+          <w:hyperlink w:anchor="_Toc93096812" w:history="1">
+            <w:r>
+              <w:rPr>
+                <w:rStyle w:val="Hyperlink"/>
+                <w:noProof/>
+                <w:lang w:val="en-US"/>
+              </w:rPr>
+              <w:t>Database</w:t>
+            </w:r>
+            <w:r>
+              <w:rPr>
+                <w:noProof/>
+                <w:webHidden/>
+              </w:rPr>
+              <w:tab/>
+            </w:r>
+            <w:r>
+              <w:rPr>
+                <w:noProof/>
+                <w:webHidden/>
+              </w:rPr>
+              <w:fldChar w:fldCharType="begin"/>
+            </w:r>
+            <w:r>
+              <w:rPr>
+                <w:noProof/>
+                <w:webHidden/>
+              </w:rPr>
+              <w:instrText xml:space="preserve"> PAGEREF _Toc93096812 \h </w:instrText>
+            </w:r>
+            <w:r>
+              <w:rPr>
+                <w:noProof/>
+                <w:webHidden/>
+              </w:rPr>
+            </w:r>
+            <w:r>
+              <w:rPr>
+                <w:noProof/>
+                <w:webHidden/>
+              </w:rPr>
+              <w:fldChar w:fldCharType="separate"/>
+            </w:r>
+            <w:r>
+              <w:rPr>
+                <w:noProof/>
+                <w:webHidden/>
+              </w:rPr>
+              <w:t>8</w:t>
+            </w:r>
+            <w:r>
+              <w:rPr>
+                <w:noProof/>
+                <w:webHidden/>
+              </w:rPr>
+              <w:fldChar w:fldCharType="end"/>
+            </w:r>
+          </w:hyperlink>
+        </w:p>
+        <w:p>
+          <w:pPr>
+            <w:pStyle w:val="TOC3"/>
+            <w:tabs>
+              <w:tab w:val="right" w:leader="dot" w:pos="9016"/>
+            </w:tabs>
+            <w:rPr>
+              <w:rFonts w:eastAsiaTheme="minorEastAsia"/>
+              <w:noProof/>
+              <w:lang w:eastAsia="nl-NL"/>
+            </w:rPr>
+          </w:pPr>
+          <w:hyperlink w:anchor="_Toc93096813" w:history="1">
+            <w:r>
+              <w:rPr>
+                <w:rStyle w:val="Hyperlink"/>
+                <w:noProof/>
+                <w:lang w:val="en-US"/>
+              </w:rPr>
+              <w:t>Front end</w:t>
+            </w:r>
+            <w:r>
+              <w:rPr>
+                <w:noProof/>
+                <w:webHidden/>
+              </w:rPr>
+              <w:tab/>
+            </w:r>
+            <w:r>
+              <w:rPr>
+                <w:noProof/>
+                <w:webHidden/>
+              </w:rPr>
+              <w:fldChar w:fldCharType="begin"/>
+            </w:r>
+            <w:r>
+              <w:rPr>
+                <w:noProof/>
+                <w:webHidden/>
+              </w:rPr>
+              <w:instrText xml:space="preserve"> PAGEREF _Toc93096813 \h </w:instrText>
+            </w:r>
+            <w:r>
+              <w:rPr>
+                <w:noProof/>
+                <w:webHidden/>
+              </w:rPr>
+            </w:r>
+            <w:r>
+              <w:rPr>
+                <w:noProof/>
+                <w:webHidden/>
+              </w:rPr>
+              <w:fldChar w:fldCharType="separate"/>
+            </w:r>
+            <w:r>
+              <w:rPr>
+                <w:noProof/>
+                <w:webHidden/>
+              </w:rPr>
+              <w:t>8</w:t>
+            </w:r>
+            <w:r>
+              <w:rPr>
+                <w:noProof/>
+                <w:webHidden/>
+              </w:rPr>
+              <w:fldChar w:fldCharType="end"/>
+            </w:r>
+          </w:hyperlink>
+        </w:p>
+        <w:p>
+          <w:pPr>
+            <w:pStyle w:val="TOC3"/>
+            <w:tabs>
+              <w:tab w:val="right" w:leader="dot" w:pos="9016"/>
+            </w:tabs>
+            <w:rPr>
+              <w:rFonts w:eastAsiaTheme="minorEastAsia"/>
+              <w:noProof/>
+              <w:lang w:eastAsia="nl-NL"/>
+            </w:rPr>
+          </w:pPr>
+          <w:hyperlink w:anchor="_Toc93096814" w:history="1">
+            <w:r>
+              <w:rPr>
+                <w:rStyle w:val="Hyperlink"/>
+                <w:noProof/>
+                <w:lang w:val="en-US"/>
+              </w:rPr>
+              <w:t>Back end</w:t>
+            </w:r>
+            <w:r>
+              <w:rPr>
+                <w:noProof/>
+                <w:webHidden/>
+              </w:rPr>
+              <w:tab/>
+            </w:r>
+            <w:r>
+              <w:rPr>
+                <w:noProof/>
+                <w:webHidden/>
+              </w:rPr>
+              <w:fldChar w:fldCharType="begin"/>
+            </w:r>
+            <w:r>
+              <w:rPr>
+                <w:noProof/>
+                <w:webHidden/>
+              </w:rPr>
+              <w:instrText xml:space="preserve"> PAGEREF _Toc93096814 \h </w:instrText>
+            </w:r>
+            <w:r>
+              <w:rPr>
+                <w:noProof/>
+                <w:webHidden/>
+              </w:rPr>
+            </w:r>
+            <w:r>
+              <w:rPr>
+                <w:noProof/>
+                <w:webHidden/>
+              </w:rPr>
+              <w:fldChar w:fldCharType="separate"/>
+            </w:r>
+            <w:r>
+              <w:rPr>
+                <w:noProof/>
+                <w:webHidden/>
+              </w:rPr>
+              <w:t>8</w:t>
+            </w:r>
+            <w:r>
+              <w:rPr>
+                <w:noProof/>
+                <w:webHidden/>
+              </w:rPr>
+              <w:fldChar w:fldCharType="end"/>
+            </w:r>
+          </w:hyperlink>
+        </w:p>
+        <w:p>
+          <w:pPr>
+            <w:pStyle w:val="TOC3"/>
+            <w:tabs>
+              <w:tab w:val="right" w:leader="dot" w:pos="9016"/>
+            </w:tabs>
+            <w:rPr>
+              <w:rFonts w:eastAsiaTheme="minorEastAsia"/>
+              <w:noProof/>
+              <w:lang w:eastAsia="nl-NL"/>
+            </w:rPr>
+          </w:pPr>
+          <w:hyperlink w:anchor="_Toc93096815" w:history="1">
+            <w:r>
+              <w:rPr>
+                <w:rStyle w:val="Hyperlink"/>
+                <w:noProof/>
+                <w:lang w:val="en-US"/>
+              </w:rPr>
+              <w:t>Security considerations</w:t>
+            </w:r>
+            <w:r>
+              <w:rPr>
+                <w:noProof/>
+                <w:webHidden/>
+              </w:rPr>
+              <w:tab/>
+            </w:r>
+            <w:r>
+              <w:rPr>
+                <w:noProof/>
+                <w:webHidden/>
+              </w:rPr>
+              <w:fldChar w:fldCharType="begin"/>
+            </w:r>
+            <w:r>
+              <w:rPr>
+                <w:noProof/>
+                <w:webHidden/>
+              </w:rPr>
+              <w:instrText xml:space="preserve"> PAGEREF _Toc93096815 \h </w:instrText>
+            </w:r>
+            <w:r>
+              <w:rPr>
+                <w:noProof/>
+                <w:webHidden/>
+              </w:rPr>
+            </w:r>
+            <w:r>
+              <w:rPr>
+                <w:noProof/>
+                <w:webHidden/>
+              </w:rPr>
+              <w:fldChar w:fldCharType="separate"/>
+            </w:r>
+            <w:r>
+              <w:rPr>
+                <w:noProof/>
+                <w:webHidden/>
+              </w:rPr>
+              <w:t>8</w:t>
+            </w:r>
+            <w:r>
+              <w:rPr>
+                <w:noProof/>
+                <w:webHidden/>
+              </w:rPr>
+              <w:fldChar w:fldCharType="end"/>
+            </w:r>
+          </w:hyperlink>
+        </w:p>
+        <w:p>
+          <w:pPr>
+            <w:pStyle w:val="TOC3"/>
+            <w:tabs>
+              <w:tab w:val="right" w:leader="dot" w:pos="9016"/>
+            </w:tabs>
+            <w:rPr>
+              <w:rFonts w:eastAsiaTheme="minorEastAsia"/>
+              <w:noProof/>
+              <w:lang w:eastAsia="nl-NL"/>
+            </w:rPr>
+          </w:pPr>
+          <w:hyperlink w:anchor="_Toc93096816" w:history="1">
+            <w:r>
+              <w:rPr>
+                <w:rStyle w:val="Hyperlink"/>
+                <w:noProof/>
+                <w:lang w:val="en-US"/>
+              </w:rPr>
+              <w:t>User management Frontend</w:t>
+            </w:r>
+            <w:r>
+              <w:rPr>
+                <w:noProof/>
+                <w:webHidden/>
+              </w:rPr>
+              <w:tab/>
+            </w:r>
+            <w:r>
+              <w:rPr>
+                <w:noProof/>
+                <w:webHidden/>
+              </w:rPr>
+              <w:fldChar w:fldCharType="begin"/>
+            </w:r>
+            <w:r>
+              <w:rPr>
+                <w:noProof/>
+                <w:webHidden/>
+              </w:rPr>
+              <w:instrText xml:space="preserve"> PAGEREF _Toc93096816 \h </w:instrText>
+            </w:r>
+            <w:r>
+              <w:rPr>
+                <w:noProof/>
+                <w:webHidden/>
+              </w:rPr>
+            </w:r>
+            <w:r>
+              <w:rPr>
+                <w:noProof/>
+                <w:webHidden/>
+              </w:rPr>
+              <w:fldChar w:fldCharType="separate"/>
+            </w:r>
+            <w:r>
+              <w:rPr>
+                <w:noProof/>
+                <w:webHidden/>
+              </w:rPr>
+              <w:t>8</w:t>
             </w:r>
             <w:r>
               <w:rPr>
@@ -4781,6 +5712,12 @@
                 <w:lang w:val="en-US"/>
               </w:rPr>
             </w:pPr>
+            <w:r>
+              <w:rPr>
+                <w:lang w:val="en-US"/>
+              </w:rPr>
+              <w:t>2.0</w:t>
+            </w:r>
           </w:p>
         </w:tc>
         <w:tc>
@@ -4793,6 +5730,27 @@
                 <w:lang w:val="en-US"/>
               </w:rPr>
             </w:pPr>
+            <w:r>
+              <w:rPr>
+                <w:lang w:val="en-US"/>
+              </w:rPr>
+              <w:t>Solid guarantee updated</w:t>
+            </w:r>
+          </w:p>
+          <w:p>
+            <w:pPr>
+              <w:rPr>
+                <w:lang w:val="en-US"/>
+              </w:rPr>
+            </w:pPr>
+            <w:r>
+              <w:rPr>
+                <w:i/>
+                <w:iCs/>
+                <w:lang w:val="en-US"/>
+              </w:rPr>
+              <w:t>Design decisions</w:t>
+            </w:r>
           </w:p>
         </w:tc>
         <w:tc>
@@ -4805,6 +5763,12 @@
                 <w:lang w:val="en-US"/>
               </w:rPr>
             </w:pPr>
+            <w:r>
+              <w:rPr>
+                <w:lang w:val="en-US"/>
+              </w:rPr>
+              <w:t>14/01</w:t>
+            </w:r>
           </w:p>
         </w:tc>
       </w:tr>
@@ -4876,7 +5840,7 @@
           <w:lang w:val="en-US"/>
         </w:rPr>
       </w:pPr>
-      <w:bookmarkStart w:id="0" w:name="_Toc83648126"/>
+      <w:bookmarkStart w:id="0" w:name="_Toc93096798"/>
       <w:r>
         <w:rPr>
           <w:sz w:val="36"/>
@@ -4907,6 +5871,7 @@
       </w:pPr>
       <w:bookmarkStart w:id="3" w:name="_Toc82815761"/>
       <w:bookmarkStart w:id="4" w:name="_Toc82816968"/>
+      <w:bookmarkStart w:id="5" w:name="_Toc93096799"/>
       <w:bookmarkEnd w:id="1"/>
       <w:bookmarkEnd w:id="2"/>
       <w:r>
@@ -4917,6 +5882,7 @@
       </w:r>
       <w:bookmarkEnd w:id="3"/>
       <w:bookmarkEnd w:id="4"/>
+      <w:bookmarkEnd w:id="5"/>
     </w:p>
     <w:p>
       <w:pPr>
@@ -4959,16 +5925,18 @@
           <w:lang w:val="en-US"/>
         </w:rPr>
       </w:pPr>
-      <w:bookmarkStart w:id="5" w:name="_Toc82815762"/>
-      <w:bookmarkStart w:id="6" w:name="_Toc82816969"/>
+      <w:bookmarkStart w:id="6" w:name="_Toc82815762"/>
+      <w:bookmarkStart w:id="7" w:name="_Toc82816969"/>
+      <w:bookmarkStart w:id="8" w:name="_Toc93096800"/>
       <w:r>
         <w:rPr>
           <w:lang w:val="en-US"/>
         </w:rPr>
         <w:t>Pollstar as solution:</w:t>
       </w:r>
-      <w:bookmarkEnd w:id="5"/>
       <w:bookmarkEnd w:id="6"/>
+      <w:bookmarkEnd w:id="7"/>
+      <w:bookmarkEnd w:id="8"/>
     </w:p>
     <w:p>
       <w:pPr>
@@ -5004,12 +5972,14 @@
           <w:lang w:val="en-US"/>
         </w:rPr>
       </w:pPr>
+      <w:bookmarkStart w:id="9" w:name="_Toc93096801"/>
       <w:r>
         <w:rPr>
           <w:lang w:val="en-US"/>
         </w:rPr>
         <w:t>Description:</w:t>
       </w:r>
+      <w:bookmarkEnd w:id="9"/>
     </w:p>
     <w:p>
       <w:pPr>
@@ -5094,25 +6064,7 @@
         <w:rPr>
           <w:lang w:val="en-US"/>
         </w:rPr>
-        <w:t xml:space="preserve">These are all </w:t>
-      </w:r>
-      <w:r>
-        <w:rPr>
-          <w:lang w:val="en-US"/>
-        </w:rPr>
-        <w:t>precautions</w:t>
-      </w:r>
-      <w:r>
-        <w:rPr>
-          <w:lang w:val="en-US"/>
-        </w:rPr>
-        <w:t xml:space="preserve"> to make sure that the pollster gets the fairest and most accurate response.</w:t>
-      </w:r>
-      <w:r>
-        <w:rPr>
-          <w:lang w:val="en-US"/>
-        </w:rPr>
-        <w:t xml:space="preserve"> </w:t>
+        <w:t xml:space="preserve">These are all precautions to make sure that the pollster gets the fairest and most accurate response. </w:t>
       </w:r>
     </w:p>
     <w:p>
@@ -5137,7 +6089,7 @@
           <w:lang w:val="en-US"/>
         </w:rPr>
       </w:pPr>
-      <w:bookmarkStart w:id="7" w:name="_Toc83648127"/>
+      <w:bookmarkStart w:id="10" w:name="_Toc93096802"/>
       <w:r>
         <w:rPr>
           <w:sz w:val="36"/>
@@ -5147,8 +6099,7 @@
         <w:lastRenderedPageBreak/>
         <w:t>Architecture</w:t>
       </w:r>
-      <w:bookmarkStart w:id="8" w:name="_Toc83648128"/>
-      <w:bookmarkEnd w:id="7"/>
+      <w:bookmarkEnd w:id="10"/>
     </w:p>
     <w:p>
       <w:pPr>
@@ -5174,6 +6125,7 @@
         </w:rPr>
         <w:t xml:space="preserve"> </w:t>
       </w:r>
+      <w:bookmarkStart w:id="11" w:name="_Toc93096803"/>
       <w:r>
         <w:rPr>
           <w:sz w:val="28"/>
@@ -5182,7 +6134,7 @@
         </w:rPr>
         <w:t>How is Solid Guaranteed:</w:t>
       </w:r>
-      <w:bookmarkEnd w:id="8"/>
+      <w:bookmarkEnd w:id="11"/>
     </w:p>
     <w:p>
       <w:pPr>
@@ -5218,20 +6170,19 @@
     </w:p>
     <w:p>
       <w:pPr>
-        <w:rPr>
-          <w:sz w:val="24"/>
-          <w:szCs w:val="24"/>
+        <w:pStyle w:val="Heading3"/>
+        <w:rPr>
           <w:lang w:val="en-US"/>
         </w:rPr>
       </w:pPr>
+      <w:bookmarkStart w:id="12" w:name="_Toc93096804"/>
       <w:r>
         <w:rPr>
-          <w:sz w:val="24"/>
-          <w:szCs w:val="24"/>
           <w:lang w:val="en-US"/>
         </w:rPr>
         <w:t>Single-Responsibility principle:</w:t>
       </w:r>
+      <w:bookmarkEnd w:id="12"/>
     </w:p>
     <w:p>
       <w:pPr>
@@ -5263,20 +6214,19 @@
     </w:p>
     <w:p>
       <w:pPr>
-        <w:rPr>
-          <w:sz w:val="24"/>
-          <w:szCs w:val="24"/>
+        <w:pStyle w:val="Heading3"/>
+        <w:rPr>
           <w:lang w:val="en-US"/>
         </w:rPr>
       </w:pPr>
+      <w:bookmarkStart w:id="13" w:name="_Toc93096805"/>
       <w:r>
         <w:rPr>
-          <w:sz w:val="24"/>
-          <w:szCs w:val="24"/>
           <w:lang w:val="en-US"/>
         </w:rPr>
         <w:t>Open–closed principle:</w:t>
       </w:r>
+      <w:bookmarkEnd w:id="13"/>
     </w:p>
     <w:p>
       <w:pPr>
@@ -5307,6 +6257,23 @@
     </w:p>
     <w:p>
       <w:pPr>
+        <w:pStyle w:val="Heading3"/>
+        <w:rPr>
+          <w:lang w:val="en-US"/>
+        </w:rPr>
+      </w:pPr>
+      <w:bookmarkStart w:id="14" w:name="_Toc93096806"/>
+      <w:r>
+        <w:rPr>
+          <w:lang w:val="en-US"/>
+        </w:rPr>
+        <w:t>Liskov substitution principle:</w:t>
+      </w:r>
+      <w:bookmarkEnd w:id="14"/>
+    </w:p>
+    <w:p>
+      <w:pPr>
+        <w:ind w:left="705"/>
         <w:rPr>
           <w:sz w:val="24"/>
           <w:szCs w:val="24"/>
@@ -5319,29 +6286,19 @@
           <w:szCs w:val="24"/>
           <w:lang w:val="en-US"/>
         </w:rPr>
-        <w:t>Liskov substitution principle:</w:t>
+        <w:t>This principle is tested in the unit tests to some degree, but is not recorded anywhere else</w:t>
+      </w:r>
+      <w:r>
+        <w:rPr>
+          <w:sz w:val="24"/>
+          <w:szCs w:val="24"/>
+          <w:lang w:val="en-US"/>
+        </w:rPr>
+        <w:t xml:space="preserve">, the UML has been created with this principles in mind. </w:t>
       </w:r>
     </w:p>
     <w:p>
       <w:pPr>
-        <w:ind w:left="705"/>
-        <w:rPr>
-          <w:sz w:val="24"/>
-          <w:szCs w:val="24"/>
-          <w:lang w:val="en-US"/>
-        </w:rPr>
-      </w:pPr>
-      <w:r>
-        <w:rPr>
-          <w:sz w:val="24"/>
-          <w:szCs w:val="24"/>
-          <w:lang w:val="en-US"/>
-        </w:rPr>
-        <w:t xml:space="preserve">This rule can be tested in the test part of the application, which will be done on some parts, the UML has been created with this principles in mind. </w:t>
-      </w:r>
-    </w:p>
-    <w:p>
-      <w:pPr>
         <w:rPr>
           <w:sz w:val="24"/>
           <w:szCs w:val="24"/>
@@ -5351,20 +6308,19 @@
     </w:p>
     <w:p>
       <w:pPr>
-        <w:rPr>
-          <w:sz w:val="24"/>
-          <w:szCs w:val="24"/>
+        <w:pStyle w:val="Heading3"/>
+        <w:rPr>
           <w:lang w:val="en-US"/>
         </w:rPr>
       </w:pPr>
+      <w:bookmarkStart w:id="15" w:name="_Toc93096807"/>
       <w:r>
         <w:rPr>
-          <w:sz w:val="24"/>
-          <w:szCs w:val="24"/>
           <w:lang w:val="en-US"/>
         </w:rPr>
         <w:t>Interface segregation principle:</w:t>
       </w:r>
+      <w:bookmarkEnd w:id="15"/>
     </w:p>
     <w:p>
       <w:pPr>
@@ -5381,7 +6337,15 @@
           <w:lang w:val="en-US"/>
         </w:rPr>
         <w:tab/>
-        <w:t>I proved to ensure this principle in the 3 diagram of the C4 architecture.</w:t>
+        <w:t xml:space="preserve">I </w:t>
+      </w:r>
+      <w:r>
+        <w:rPr>
+          <w:sz w:val="24"/>
+          <w:szCs w:val="24"/>
+          <w:lang w:val="en-US"/>
+        </w:rPr>
+        <w:t>show how I apply this principle in diagram C3, the application consists of several  layers, these are defined by those interfaces.</w:t>
       </w:r>
     </w:p>
     <w:p>
@@ -5403,20 +6367,19 @@
     </w:p>
     <w:p>
       <w:pPr>
-        <w:rPr>
-          <w:sz w:val="24"/>
-          <w:szCs w:val="24"/>
+        <w:pStyle w:val="Heading3"/>
+        <w:rPr>
           <w:lang w:val="en-US"/>
         </w:rPr>
       </w:pPr>
+      <w:bookmarkStart w:id="16" w:name="_Toc93096808"/>
       <w:r>
         <w:rPr>
-          <w:sz w:val="24"/>
-          <w:szCs w:val="24"/>
           <w:lang w:val="en-US"/>
         </w:rPr>
         <w:t>Dependency inversion principle:</w:t>
       </w:r>
+      <w:bookmarkEnd w:id="16"/>
     </w:p>
     <w:p>
       <w:pPr>
@@ -5476,7 +6439,7 @@
           <w:lang w:val="en-US"/>
         </w:rPr>
       </w:pPr>
-      <w:bookmarkStart w:id="9" w:name="_Toc83648129"/>
+      <w:bookmarkStart w:id="17" w:name="_Toc93096809"/>
       <w:r>
         <w:rPr>
           <w:sz w:val="28"/>
@@ -5486,7 +6449,7 @@
         <w:lastRenderedPageBreak/>
         <w:t>C4 Architecture diagrams</w:t>
       </w:r>
-      <w:bookmarkEnd w:id="9"/>
+      <w:bookmarkEnd w:id="17"/>
     </w:p>
     <w:p>
       <w:pPr>
@@ -5659,7 +6622,7 @@
                                     </pic:cNvPicPr>
                                   </pic:nvPicPr>
                                   <pic:blipFill>
-                                    <a:blip r:embed="rId6">
+                                    <a:blip r:embed="rId7">
                                       <a:extLst>
                                         <a:ext uri="{28A0092B-C50C-407E-A947-70E740481C1C}">
                                           <a14:useLocalDpi xmlns:a14="http://schemas.microsoft.com/office/drawing/2010/main" val="0"/>
@@ -5921,7 +6884,7 @@
                                           </pic:cNvPicPr>
                                         </pic:nvPicPr>
                                         <pic:blipFill>
-                                          <a:blip r:embed="rId7">
+                                          <a:blip r:embed="rId8">
                                             <a:extLst>
                                               <a:ext uri="{28A0092B-C50C-407E-A947-70E740481C1C}">
                                                 <a14:useLocalDpi xmlns:a14="http://schemas.microsoft.com/office/drawing/2010/main" val="0"/>
@@ -6004,7 +6967,7 @@
                                     </pic:cNvPicPr>
                                   </pic:nvPicPr>
                                   <pic:blipFill>
-                                    <a:blip r:embed="rId7">
+                                    <a:blip r:embed="rId9">
                                       <a:extLst>
                                         <a:ext uri="{28A0092B-C50C-407E-A947-70E740481C1C}">
                                           <a14:useLocalDpi xmlns:a14="http://schemas.microsoft.com/office/drawing/2010/main" val="0"/>
@@ -6062,13 +7025,7 @@
         <w:rPr>
           <w:lang w:val="en-US"/>
         </w:rPr>
-        <w:t xml:space="preserve">The C2 Diagram, </w:t>
-      </w:r>
-      <w:r>
-        <w:rPr>
-          <w:lang w:val="en-US"/>
-        </w:rPr>
-        <w:t xml:space="preserve">all the components I am planning to use are listed here. </w:t>
+        <w:t xml:space="preserve">The C2 Diagram, all the components I am planning to use are listed here. </w:t>
       </w:r>
     </w:p>
     <w:p>
@@ -6112,16 +7069,16 @@
         <mc:AlternateContent>
           <mc:Choice Requires="wps">
             <w:drawing>
-              <wp:anchor distT="45720" distB="45720" distL="114300" distR="114300" simplePos="0" relativeHeight="251666432" behindDoc="0" locked="0" layoutInCell="1" allowOverlap="1" wp14:anchorId="4FD4D100" wp14:editId="6F87CDCF">
+              <wp:anchor distT="45720" distB="45720" distL="114300" distR="114300" simplePos="0" relativeHeight="251666432" behindDoc="0" locked="0" layoutInCell="1" allowOverlap="1" wp14:anchorId="4FD4D100" wp14:editId="73F3A537">
                 <wp:simplePos x="0" y="0"/>
-                <wp:positionH relativeFrom="column">
-                  <wp:posOffset>-617220</wp:posOffset>
+                <wp:positionH relativeFrom="margin">
+                  <wp:align>right</wp:align>
                 </wp:positionH>
                 <wp:positionV relativeFrom="paragraph">
                   <wp:posOffset>0</wp:posOffset>
                 </wp:positionV>
-                <wp:extent cx="7109460" cy="7025640"/>
-                <wp:effectExtent l="0" t="0" r="15240" b="22860"/>
+                <wp:extent cx="6331585" cy="7025640"/>
+                <wp:effectExtent l="0" t="0" r="12065" b="22860"/>
                 <wp:wrapSquare wrapText="bothSides"/>
                 <wp:docPr id="37" name="Text Box 2"/>
                 <wp:cNvGraphicFramePr>
@@ -6136,7 +7093,7 @@
                       <wps:spPr bwMode="auto">
                         <a:xfrm>
                           <a:off x="0" y="0"/>
-                          <a:ext cx="7109460" cy="7025640"/>
+                          <a:ext cx="6331585" cy="7025640"/>
                         </a:xfrm>
                         <a:prstGeom prst="rect">
                           <a:avLst/>
@@ -6166,9 +7123,9 @@
                                 <w:noProof/>
                               </w:rPr>
                               <w:drawing>
-                                <wp:inline distT="0" distB="0" distL="0" distR="0" wp14:anchorId="7BB4A754" wp14:editId="019D1E32">
-                                  <wp:extent cx="6850380" cy="6850380"/>
-                                  <wp:effectExtent l="0" t="0" r="7620" b="7620"/>
+                                <wp:inline distT="0" distB="0" distL="0" distR="0" wp14:anchorId="7BB4A754" wp14:editId="323C2E85">
+                                  <wp:extent cx="5995418" cy="6850380"/>
+                                  <wp:effectExtent l="0" t="0" r="5715" b="7620"/>
                                   <wp:docPr id="38" name="Picture 38"/>
                                   <wp:cNvGraphicFramePr>
                                     <a:graphicFrameLocks xmlns:a="http://schemas.openxmlformats.org/drawingml/2006/main" noChangeAspect="1"/>
@@ -6177,20 +7134,19 @@
                                     <a:graphicData uri="http://schemas.openxmlformats.org/drawingml/2006/picture">
                                       <pic:pic xmlns:pic="http://schemas.openxmlformats.org/drawingml/2006/picture">
                                         <pic:nvPicPr>
-                                          <pic:cNvPr id="0" name="Picture 3"/>
+                                          <pic:cNvPr id="38" name="Picture 38"/>
                                           <pic:cNvPicPr>
                                             <a:picLocks noChangeAspect="1" noChangeArrowheads="1"/>
                                           </pic:cNvPicPr>
                                         </pic:nvPicPr>
                                         <pic:blipFill>
-                                          <a:blip r:embed="rId8">
+                                          <a:blip r:embed="rId10">
                                             <a:extLst>
                                               <a:ext uri="{28A0092B-C50C-407E-A947-70E740481C1C}">
                                                 <a14:useLocalDpi xmlns:a14="http://schemas.microsoft.com/office/drawing/2010/main" val="0"/>
                                               </a:ext>
                                             </a:extLst>
                                           </a:blip>
-                                          <a:srcRect/>
                                           <a:stretch>
                                             <a:fillRect/>
                                           </a:stretch>
@@ -6198,13 +7154,13 @@
                                         <pic:spPr bwMode="auto">
                                           <a:xfrm>
                                             <a:off x="0" y="0"/>
-                                            <a:ext cx="6850380" cy="6850380"/>
+                                            <a:ext cx="5995418" cy="6850380"/>
                                           </a:xfrm>
                                           <a:prstGeom prst="rect">
                                             <a:avLst/>
                                           </a:prstGeom>
                                           <a:noFill/>
-                                          <a:ln>
+                                          <a:ln w="19050">
                                             <a:noFill/>
                                           </a:ln>
                                         </pic:spPr>
@@ -6234,7 +7190,11 @@
           </mc:Choice>
           <mc:Fallback>
             <w:pict>
-              <v:shape w14:anchorId="4FD4D100" id="_x0000_s1059" type="#_x0000_t202" style="position:absolute;margin-left:-48.6pt;margin-top:0;width:559.8pt;height:553.2pt;z-index:251666432;visibility:visible;mso-wrap-style:square;mso-width-percent:0;mso-height-percent:0;mso-wrap-distance-left:9pt;mso-wrap-distance-top:3.6pt;mso-wrap-distance-right:9pt;mso-wrap-distance-bottom:3.6pt;mso-position-horizontal:absolute;mso-position-horizontal-relative:text;mso-position-vertical:absolute;mso-position-vertical-relative:text;mso-width-percent:0;mso-height-percent:0;mso-width-relative:margin;mso-height-relative:margin;v-text-anchor:top" o:gfxdata="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">
+              <v:shapetype w14:anchorId="4FD4D100" id="_x0000_t202" coordsize="21600,21600" o:spt="202" path="m,l,21600r21600,l21600,xe">
+                <v:stroke joinstyle="miter"/>
+                <v:path gradientshapeok="t" o:connecttype="rect"/>
+              </v:shapetype>
+              <v:shape id="_x0000_s1059" type="#_x0000_t202" style="position:absolute;margin-left:447.35pt;margin-top:0;width:498.55pt;height:553.2pt;z-index:251666432;visibility:visible;mso-wrap-style:square;mso-width-percent:0;mso-height-percent:0;mso-wrap-distance-left:9pt;mso-wrap-distance-top:3.6pt;mso-wrap-distance-right:9pt;mso-wrap-distance-bottom:3.6pt;mso-position-horizontal:right;mso-position-horizontal-relative:margin;mso-position-vertical:absolute;mso-position-vertical-relative:text;mso-width-percent:0;mso-height-percent:0;mso-width-relative:margin;mso-height-relative:margin;v-text-anchor:top" o:gfxdata="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">
                 <v:textbox>
                   <w:txbxContent>
                     <w:p>
@@ -6248,9 +7208,9 @@
                           <w:noProof/>
                         </w:rPr>
                         <w:drawing>
-                          <wp:inline distT="0" distB="0" distL="0" distR="0" wp14:anchorId="7BB4A754" wp14:editId="019D1E32">
-                            <wp:extent cx="6850380" cy="6850380"/>
-                            <wp:effectExtent l="0" t="0" r="7620" b="7620"/>
+                          <wp:inline distT="0" distB="0" distL="0" distR="0" wp14:anchorId="7BB4A754" wp14:editId="323C2E85">
+                            <wp:extent cx="5995418" cy="6850380"/>
+                            <wp:effectExtent l="0" t="0" r="5715" b="7620"/>
                             <wp:docPr id="38" name="Picture 38"/>
                             <wp:cNvGraphicFramePr>
                               <a:graphicFrameLocks xmlns:a="http://schemas.openxmlformats.org/drawingml/2006/main" noChangeAspect="1"/>
@@ -6259,20 +7219,19 @@
                               <a:graphicData uri="http://schemas.openxmlformats.org/drawingml/2006/picture">
                                 <pic:pic xmlns:pic="http://schemas.openxmlformats.org/drawingml/2006/picture">
                                   <pic:nvPicPr>
-                                    <pic:cNvPr id="0" name="Picture 3"/>
+                                    <pic:cNvPr id="38" name="Picture 38"/>
                                     <pic:cNvPicPr>
                                       <a:picLocks noChangeAspect="1" noChangeArrowheads="1"/>
                                     </pic:cNvPicPr>
                                   </pic:nvPicPr>
                                   <pic:blipFill>
-                                    <a:blip r:embed="rId8">
+                                    <a:blip r:embed="rId10">
                                       <a:extLst>
                                         <a:ext uri="{28A0092B-C50C-407E-A947-70E740481C1C}">
                                           <a14:useLocalDpi xmlns:a14="http://schemas.microsoft.com/office/drawing/2010/main" val="0"/>
                                         </a:ext>
                                       </a:extLst>
                                     </a:blip>
-                                    <a:srcRect/>
                                     <a:stretch>
                                       <a:fillRect/>
                                     </a:stretch>
@@ -6280,13 +7239,13 @@
                                   <pic:spPr bwMode="auto">
                                     <a:xfrm>
                                       <a:off x="0" y="0"/>
-                                      <a:ext cx="6850380" cy="6850380"/>
+                                      <a:ext cx="5995418" cy="6850380"/>
                                     </a:xfrm>
                                     <a:prstGeom prst="rect">
                                       <a:avLst/>
                                     </a:prstGeom>
                                     <a:noFill/>
-                                    <a:ln>
+                                    <a:ln w="19050">
                                       <a:noFill/>
                                     </a:ln>
                                   </pic:spPr>
@@ -6299,7 +7258,7 @@
                     </w:p>
                   </w:txbxContent>
                 </v:textbox>
-                <w10:wrap type="square"/>
+                <w10:wrap type="square" anchorx="margin"/>
               </v:shape>
             </w:pict>
           </mc:Fallback>
@@ -6322,7 +7281,19 @@
         <w:rPr>
           <w:lang w:val="en-US"/>
         </w:rPr>
-        <w:t>There are multiple ways of tackling one of these diagrams, but showing the components like this helps me defend my application the best.</w:t>
+        <w:t xml:space="preserve">There are multiple ways of tackling one of these diagrams, but showing the components like this helps me </w:t>
+      </w:r>
+      <w:r>
+        <w:rPr>
+          <w:lang w:val="en-US"/>
+        </w:rPr>
+        <w:t>define</w:t>
+      </w:r>
+      <w:r>
+        <w:rPr>
+          <w:lang w:val="en-US"/>
+        </w:rPr>
+        <w:t xml:space="preserve"> my application the best.</w:t>
       </w:r>
     </w:p>
     <w:p>
@@ -6331,33 +7302,6 @@
           <w:lang w:val="en-US"/>
         </w:rPr>
       </w:pPr>
-    </w:p>
-    <w:p>
-      <w:pPr>
-        <w:rPr>
-          <w:lang w:val="en-US"/>
-        </w:rPr>
-      </w:pPr>
-      <w:r>
-        <w:rPr>
-          <w:lang w:val="en-US"/>
-        </w:rPr>
-        <w:t xml:space="preserve">The database for now has MySQL, NoSQL because I decided too late what Database I am going to use, because of a misunderstanding on my part I don’t have any plans for that </w:t>
-      </w:r>
-      <w:r>
-        <w:rPr>
-          <w:i/>
-          <w:iCs/>
-          <w:lang w:val="en-US"/>
-        </w:rPr>
-        <w:t>yet</w:t>
-      </w:r>
-      <w:r>
-        <w:rPr>
-          <w:lang w:val="en-US"/>
-        </w:rPr>
-        <w:t xml:space="preserve">. </w:t>
-      </w:r>
       <w:r>
         <w:rPr>
           <w:lang w:val="en-US"/>
@@ -6374,7 +7318,7 @@
           <w:lang w:val="en-US"/>
         </w:rPr>
       </w:pPr>
-      <w:bookmarkStart w:id="10" w:name="_Toc83648131"/>
+      <w:bookmarkStart w:id="18" w:name="_Toc93096810"/>
       <w:r>
         <w:rPr>
           <w:sz w:val="28"/>
@@ -6384,7 +7328,7 @@
         <w:lastRenderedPageBreak/>
         <w:t>UML Class diagram</w:t>
       </w:r>
-      <w:bookmarkEnd w:id="10"/>
+      <w:bookmarkEnd w:id="18"/>
     </w:p>
     <w:p>
       <w:pPr>
@@ -6407,16 +7351,16 @@
         <mc:AlternateContent>
           <mc:Choice Requires="wps">
             <w:drawing>
-              <wp:anchor distT="45720" distB="45720" distL="114300" distR="114300" simplePos="0" relativeHeight="251668480" behindDoc="0" locked="0" layoutInCell="1" allowOverlap="1" wp14:anchorId="73B56DB7" wp14:editId="29711FCA">
+              <wp:anchor distT="45720" distB="45720" distL="114300" distR="114300" simplePos="0" relativeHeight="251668480" behindDoc="0" locked="0" layoutInCell="1" allowOverlap="1" wp14:anchorId="73B56DB7" wp14:editId="27A7B193">
                 <wp:simplePos x="0" y="0"/>
                 <wp:positionH relativeFrom="column">
-                  <wp:posOffset>-640080</wp:posOffset>
+                  <wp:posOffset>-638810</wp:posOffset>
                 </wp:positionH>
                 <wp:positionV relativeFrom="paragraph">
-                  <wp:posOffset>320040</wp:posOffset>
+                  <wp:posOffset>316230</wp:posOffset>
                 </wp:positionV>
-                <wp:extent cx="7025640" cy="3497580"/>
-                <wp:effectExtent l="0" t="0" r="22860" b="26670"/>
+                <wp:extent cx="7025640" cy="5943600"/>
+                <wp:effectExtent l="0" t="0" r="22860" b="19050"/>
                 <wp:wrapSquare wrapText="bothSides"/>
                 <wp:docPr id="39" name="Text Box 2"/>
                 <wp:cNvGraphicFramePr>
@@ -6431,7 +7375,7 @@
                       <wps:spPr bwMode="auto">
                         <a:xfrm>
                           <a:off x="0" y="0"/>
-                          <a:ext cx="7025640" cy="3497580"/>
+                          <a:ext cx="7025640" cy="5943600"/>
                         </a:xfrm>
                         <a:prstGeom prst="rect">
                           <a:avLst/>
@@ -6472,23 +7416,35 @@
                               <w:rPr>
                                 <w:lang w:val="en-US"/>
                               </w:rPr>
-                              <w:t>also included in the documentation folder as Pollstar ClassDiagram</w:t>
+                              <w:t xml:space="preserve">also included in the documentation folder as </w:t>
                             </w:r>
                             <w:r>
                               <w:rPr>
                                 <w:lang w:val="en-US"/>
                               </w:rPr>
-                              <w:t xml:space="preserve"> if the size is too small)</w:t>
+                              <w:t>Pollstar UML (rev2)</w:t>
+                            </w:r>
+                            <w:r>
+                              <w:rPr>
+                                <w:lang w:val="en-US"/>
+                              </w:rPr>
+                              <w:t xml:space="preserve"> </w:t>
+                            </w:r>
+                            <w:r>
+                              <w:rPr>
+                                <w:lang w:val="en-US"/>
+                              </w:rPr>
+                              <w:t>if the size is too small)</w:t>
                             </w:r>
                             <w:r>
                               <w:rPr>
                                 <w:noProof/>
                               </w:rPr>
                               <w:drawing>
-                                <wp:inline distT="0" distB="0" distL="0" distR="0" wp14:anchorId="3D1B90FE" wp14:editId="454F5038">
-                                  <wp:extent cx="6844542" cy="3131820"/>
-                                  <wp:effectExtent l="0" t="0" r="0" b="0"/>
-                                  <wp:docPr id="40" name="Picture 40"/>
+                                <wp:inline distT="0" distB="0" distL="0" distR="0" wp14:anchorId="3E6322F1" wp14:editId="52CCF3B7">
+                                  <wp:extent cx="6831965" cy="5495290"/>
+                                  <wp:effectExtent l="0" t="0" r="6985" b="0"/>
+                                  <wp:docPr id="36" name="Picture 36"/>
                                   <wp:cNvGraphicFramePr>
                                     <a:graphicFrameLocks xmlns:a="http://schemas.openxmlformats.org/drawingml/2006/main" noChangeAspect="1"/>
                                   </wp:cNvGraphicFramePr>
@@ -6496,13 +7452,13 @@
                                     <a:graphicData uri="http://schemas.openxmlformats.org/drawingml/2006/picture">
                                       <pic:pic xmlns:pic="http://schemas.openxmlformats.org/drawingml/2006/picture">
                                         <pic:nvPicPr>
-                                          <pic:cNvPr id="0" name="Picture 4"/>
+                                          <pic:cNvPr id="0" name="Picture 2"/>
                                           <pic:cNvPicPr>
                                             <a:picLocks noChangeAspect="1" noChangeArrowheads="1"/>
                                           </pic:cNvPicPr>
                                         </pic:nvPicPr>
                                         <pic:blipFill>
-                                          <a:blip r:embed="rId9">
+                                          <a:blip r:embed="rId11">
                                             <a:extLst>
                                               <a:ext uri="{28A0092B-C50C-407E-A947-70E740481C1C}">
                                                 <a14:useLocalDpi xmlns:a14="http://schemas.microsoft.com/office/drawing/2010/main" val="0"/>
@@ -6517,7 +7473,7 @@
                                         <pic:spPr bwMode="auto">
                                           <a:xfrm>
                                             <a:off x="0" y="0"/>
-                                            <a:ext cx="6847181" cy="3133028"/>
+                                            <a:ext cx="6831965" cy="5495290"/>
                                           </a:xfrm>
                                           <a:prstGeom prst="rect">
                                             <a:avLst/>
@@ -6553,7 +7509,7 @@
           </mc:Choice>
           <mc:Fallback>
             <w:pict>
-              <v:shape w14:anchorId="73B56DB7" id="_x0000_s1060" type="#_x0000_t202" style="position:absolute;margin-left:-50.4pt;margin-top:25.2pt;width:553.2pt;height:275.4pt;z-index:251668480;visibility:visible;mso-wrap-style:square;mso-width-percent:0;mso-height-percent:0;mso-wrap-distance-left:9pt;mso-wrap-distance-top:3.6pt;mso-wrap-distance-right:9pt;mso-wrap-distance-bottom:3.6pt;mso-position-horizontal:absolute;mso-position-horizontal-relative:text;mso-position-vertical:absolute;mso-position-vertical-relative:text;mso-width-percent:0;mso-height-percent:0;mso-width-relative:margin;mso-height-relative:margin;v-text-anchor:top" o:gfxdata="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">
+              <v:shape w14:anchorId="73B56DB7" id="_x0000_s1060" type="#_x0000_t202" style="position:absolute;margin-left:-50.3pt;margin-top:24.9pt;width:553.2pt;height:468pt;z-index:251668480;visibility:visible;mso-wrap-style:square;mso-width-percent:0;mso-height-percent:0;mso-wrap-distance-left:9pt;mso-wrap-distance-top:3.6pt;mso-wrap-distance-right:9pt;mso-wrap-distance-bottom:3.6pt;mso-position-horizontal:absolute;mso-position-horizontal-relative:text;mso-position-vertical:absolute;mso-position-vertical-relative:text;mso-width-percent:0;mso-height-percent:0;mso-width-relative:margin;mso-height-relative:margin;v-text-anchor:top" o:gfxdata="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">
                 <v:textbox>
                   <w:txbxContent>
                     <w:p>
@@ -6566,7 +7522,21 @@
                         <w:rPr>
                           <w:lang w:val="en-US"/>
                         </w:rPr>
-                        <w:t xml:space="preserve">(it </w:t>
+                        <w:t>(</w:t>
+                      </w:r>
+                      <w:proofErr w:type="gramStart"/>
+                      <w:r>
+                        <w:rPr>
+                          <w:lang w:val="en-US"/>
+                        </w:rPr>
+                        <w:t>it</w:t>
+                      </w:r>
+                      <w:proofErr w:type="gramEnd"/>
+                      <w:r>
+                        <w:rPr>
+                          <w:lang w:val="en-US"/>
+                        </w:rPr>
+                        <w:t xml:space="preserve"> </w:t>
                       </w:r>
                       <w:r>
                         <w:rPr>
@@ -6578,23 +7548,35 @@
                         <w:rPr>
                           <w:lang w:val="en-US"/>
                         </w:rPr>
-                        <w:t>also included in the documentation folder as Pollstar ClassDiagram</w:t>
+                        <w:t xml:space="preserve">also included in the documentation folder as </w:t>
                       </w:r>
                       <w:r>
                         <w:rPr>
                           <w:lang w:val="en-US"/>
                         </w:rPr>
-                        <w:t xml:space="preserve"> if the size is too small)</w:t>
+                        <w:t>Pollstar UML (rev2)</w:t>
+                      </w:r>
+                      <w:r>
+                        <w:rPr>
+                          <w:lang w:val="en-US"/>
+                        </w:rPr>
+                        <w:t xml:space="preserve"> </w:t>
+                      </w:r>
+                      <w:r>
+                        <w:rPr>
+                          <w:lang w:val="en-US"/>
+                        </w:rPr>
+                        <w:t>if the size is too small)</w:t>
                       </w:r>
                       <w:r>
                         <w:rPr>
                           <w:noProof/>
                         </w:rPr>
                         <w:drawing>
-                          <wp:inline distT="0" distB="0" distL="0" distR="0" wp14:anchorId="3D1B90FE" wp14:editId="454F5038">
-                            <wp:extent cx="6844542" cy="3131820"/>
-                            <wp:effectExtent l="0" t="0" r="0" b="0"/>
-                            <wp:docPr id="40" name="Picture 40"/>
+                          <wp:inline distT="0" distB="0" distL="0" distR="0" wp14:anchorId="3E6322F1" wp14:editId="52CCF3B7">
+                            <wp:extent cx="6831965" cy="5495290"/>
+                            <wp:effectExtent l="0" t="0" r="6985" b="0"/>
+                            <wp:docPr id="36" name="Picture 36"/>
                             <wp:cNvGraphicFramePr>
                               <a:graphicFrameLocks xmlns:a="http://schemas.openxmlformats.org/drawingml/2006/main" noChangeAspect="1"/>
                             </wp:cNvGraphicFramePr>
@@ -6602,13 +7584,13 @@
                               <a:graphicData uri="http://schemas.openxmlformats.org/drawingml/2006/picture">
                                 <pic:pic xmlns:pic="http://schemas.openxmlformats.org/drawingml/2006/picture">
                                   <pic:nvPicPr>
-                                    <pic:cNvPr id="0" name="Picture 4"/>
+                                    <pic:cNvPr id="0" name="Picture 2"/>
                                     <pic:cNvPicPr>
                                       <a:picLocks noChangeAspect="1" noChangeArrowheads="1"/>
                                     </pic:cNvPicPr>
                                   </pic:nvPicPr>
                                   <pic:blipFill>
-                                    <a:blip r:embed="rId9">
+                                    <a:blip r:embed="rId12">
                                       <a:extLst>
                                         <a:ext uri="{28A0092B-C50C-407E-A947-70E740481C1C}">
                                           <a14:useLocalDpi xmlns:a14="http://schemas.microsoft.com/office/drawing/2010/main" val="0"/>
@@ -6623,7 +7605,7 @@
                                   <pic:spPr bwMode="auto">
                                     <a:xfrm>
                                       <a:off x="0" y="0"/>
-                                      <a:ext cx="6847181" cy="3133028"/>
+                                      <a:ext cx="6831965" cy="5495290"/>
                                     </a:xfrm>
                                     <a:prstGeom prst="rect">
                                       <a:avLst/>
@@ -6668,7 +7650,6 @@
           <w:lang w:val="en-US"/>
         </w:rPr>
       </w:pPr>
-      <w:bookmarkStart w:id="11" w:name="_Toc83648130"/>
       <w:r>
         <w:rPr>
           <w:lang w:val="en-US"/>
@@ -6683,7 +7664,6 @@
         </w:rPr>
       </w:pPr>
     </w:p>
-    <w:bookmarkEnd w:id="11"/>
     <w:p>
       <w:pPr>
         <w:rPr>
@@ -6691,6 +7671,332 @@
           <w:color w:val="2F5496" w:themeColor="accent1" w:themeShade="BF"/>
           <w:sz w:val="26"/>
           <w:szCs w:val="26"/>
+          <w:lang w:val="en-US"/>
+        </w:rPr>
+      </w:pPr>
+      <w:r>
+        <w:rPr>
+          <w:rFonts w:asciiTheme="majorHAnsi" w:eastAsiaTheme="majorEastAsia" w:hAnsiTheme="majorHAnsi" w:cstheme="majorBidi"/>
+          <w:color w:val="2F5496" w:themeColor="accent1" w:themeShade="BF"/>
+          <w:sz w:val="26"/>
+          <w:szCs w:val="26"/>
+          <w:lang w:val="en-US"/>
+        </w:rPr>
+        <w:br w:type="page"/>
+      </w:r>
+    </w:p>
+    <w:p>
+      <w:pPr>
+        <w:pStyle w:val="Heading2"/>
+        <w:rPr>
+          <w:rFonts w:asciiTheme="minorHAnsi" w:eastAsiaTheme="minorHAnsi" w:hAnsiTheme="minorHAnsi" w:cstheme="minorBidi"/>
+          <w:color w:val="auto"/>
+          <w:sz w:val="22"/>
+          <w:szCs w:val="22"/>
+          <w:lang w:val="en-US"/>
+        </w:rPr>
+      </w:pPr>
+      <w:bookmarkStart w:id="19" w:name="_Toc93096811"/>
+      <w:r>
+        <w:rPr>
+          <w:lang w:val="en-US"/>
+        </w:rPr>
+        <w:lastRenderedPageBreak/>
+        <w:t>Design Decisions</w:t>
+      </w:r>
+      <w:bookmarkEnd w:id="19"/>
+    </w:p>
+    <w:p>
+      <w:pPr>
+        <w:pStyle w:val="Heading3"/>
+        <w:rPr>
+          <w:lang w:val="en-US"/>
+        </w:rPr>
+      </w:pPr>
+      <w:bookmarkStart w:id="20" w:name="_Toc93096812"/>
+      <w:r>
+        <w:rPr>
+          <w:lang w:val="en-US"/>
+        </w:rPr>
+        <w:t>Database</w:t>
+      </w:r>
+      <w:bookmarkEnd w:id="20"/>
+    </w:p>
+    <w:p>
+      <w:pPr>
+        <w:rPr>
+          <w:lang w:val="en-US"/>
+        </w:rPr>
+      </w:pPr>
+      <w:r>
+        <w:rPr>
+          <w:lang w:val="en-US"/>
+        </w:rPr>
+        <w:t xml:space="preserve">The chose database is MySQL; because much of the handled data is intertwined, a linked database would be best suited. </w:t>
+      </w:r>
+    </w:p>
+    <w:p>
+      <w:pPr>
+        <w:rPr>
+          <w:lang w:val="en-US"/>
+        </w:rPr>
+      </w:pPr>
+      <w:r>
+        <w:rPr>
+          <w:lang w:val="en-US"/>
+        </w:rPr>
+        <w:t>The database is operated in the backend using JPA, this links with the database and automatically manages the tables, in the beginning it was hard to get used too, but a lot of time was gained by automatically handling queries.</w:t>
+      </w:r>
+    </w:p>
+    <w:p>
+      <w:pPr>
+        <w:rPr>
+          <w:lang w:val="en-US"/>
+        </w:rPr>
+      </w:pPr>
+      <w:r>
+        <w:rPr>
+          <w:lang w:val="en-US"/>
+        </w:rPr>
+        <w:t xml:space="preserve">Data transfer objects slipped my mind… In all the testing and building I was doing I forgot to implement and use them well. They are now used for keeping sensitive data away from endpoints, but are not well suited combined with JPA. They are not directly faster than the whole object because all the info is pulled from the database, and then formatted to a </w:t>
+      </w:r>
+      <w:r>
+        <w:rPr>
+          <w:lang w:val="en-US"/>
+        </w:rPr>
+        <w:t>DTO</w:t>
+      </w:r>
+      <w:r>
+        <w:rPr>
+          <w:lang w:val="en-US"/>
+        </w:rPr>
+        <w:t xml:space="preserve">. It’s fine for this project’s scope, but I will properly reflect on this choice. </w:t>
+      </w:r>
+    </w:p>
+    <w:p>
+      <w:pPr>
+        <w:pStyle w:val="Heading3"/>
+        <w:rPr>
+          <w:lang w:val="en-US"/>
+        </w:rPr>
+      </w:pPr>
+    </w:p>
+    <w:p>
+      <w:pPr>
+        <w:pStyle w:val="Heading3"/>
+        <w:rPr>
+          <w:lang w:val="en-US"/>
+        </w:rPr>
+      </w:pPr>
+      <w:bookmarkStart w:id="21" w:name="_Toc93096813"/>
+      <w:r>
+        <w:rPr>
+          <w:lang w:val="en-US"/>
+        </w:rPr>
+        <w:t>Front end</w:t>
+      </w:r>
+      <w:bookmarkEnd w:id="21"/>
+    </w:p>
+    <w:p>
+      <w:pPr>
+        <w:rPr>
+          <w:lang w:val="en-US"/>
+        </w:rPr>
+      </w:pPr>
+      <w:r>
+        <w:rPr>
+          <w:lang w:val="en-US"/>
+        </w:rPr>
+        <w:t>The front is built using react, it is still giving me some headaches because some solutions are beating around the bush compared to other languages, but it</w:t>
+      </w:r>
+      <w:r>
+        <w:rPr>
+          <w:lang w:val="en-US"/>
+        </w:rPr>
+        <w:t xml:space="preserve"> was a good choice </w:t>
+      </w:r>
+      <w:r>
+        <w:rPr>
+          <w:lang w:val="en-US"/>
+        </w:rPr>
+        <w:t xml:space="preserve">because there are good </w:t>
+      </w:r>
+      <w:r>
+        <w:rPr>
+          <w:lang w:val="en-US"/>
+        </w:rPr>
+        <w:t>tutorials,</w:t>
+      </w:r>
+      <w:r>
+        <w:rPr>
+          <w:lang w:val="en-US"/>
+        </w:rPr>
+        <w:t xml:space="preserve"> and it wasn’t that hard to pick up.</w:t>
+      </w:r>
+    </w:p>
+    <w:p>
+      <w:pPr>
+        <w:rPr>
+          <w:vertAlign w:val="subscript"/>
+          <w:lang w:val="en-US"/>
+        </w:rPr>
+      </w:pPr>
+    </w:p>
+    <w:p>
+      <w:pPr>
+        <w:pStyle w:val="Heading3"/>
+        <w:rPr>
+          <w:lang w:val="en-US"/>
+        </w:rPr>
+      </w:pPr>
+      <w:bookmarkStart w:id="22" w:name="_Toc93096814"/>
+      <w:r>
+        <w:rPr>
+          <w:lang w:val="en-US"/>
+        </w:rPr>
+        <w:t>Back end</w:t>
+      </w:r>
+      <w:bookmarkEnd w:id="22"/>
+    </w:p>
+    <w:p>
+      <w:pPr>
+        <w:rPr>
+          <w:lang w:val="en-US"/>
+        </w:rPr>
+      </w:pPr>
+      <w:r>
+        <w:rPr>
+          <w:lang w:val="en-US"/>
+        </w:rPr>
+        <w:t>Java is comparable to past experiences with coding so picking it up was quite quick, java is also lightweight but has a high scalability. For managing the java, gradle was used, it’s easy to modify and update dependencies. and because of the provided resource of Fontys, setting it up with automated testing. Springboot was used for ease of use in the application, it’s integration with Lombok gives a very organized feeling and this also made implementing the REST Api an easy task.</w:t>
+      </w:r>
+    </w:p>
+    <w:p>
+      <w:pPr>
+        <w:rPr>
+          <w:lang w:val="en-US"/>
+        </w:rPr>
+      </w:pPr>
+    </w:p>
+    <w:p>
+      <w:pPr>
+        <w:pStyle w:val="Heading3"/>
+        <w:rPr>
+          <w:lang w:val="en-US"/>
+        </w:rPr>
+      </w:pPr>
+      <w:bookmarkStart w:id="23" w:name="_Toc93096815"/>
+      <w:r>
+        <w:rPr>
+          <w:lang w:val="en-US"/>
+        </w:rPr>
+        <w:t>Security considerations</w:t>
+      </w:r>
+      <w:bookmarkEnd w:id="23"/>
+    </w:p>
+    <w:p>
+      <w:pPr>
+        <w:rPr>
+          <w:lang w:val="en-US"/>
+        </w:rPr>
+      </w:pPr>
+      <w:r>
+        <w:rPr>
+          <w:lang w:val="en-US"/>
+        </w:rPr>
+        <w:tab/>
+      </w:r>
+      <w:r>
+        <w:rPr>
+          <w:lang w:val="en-US"/>
+        </w:rPr>
+        <w:t>JWT is used to verify is a user is logged, who said user is and what he is allowed to do, implementation was quite hard a I was met with a lot of problems while trying to mend it in shape, but there it all went very quickly and makes good sense when I understood the basic concept.</w:t>
+      </w:r>
+    </w:p>
+    <w:p>
+      <w:pPr>
+        <w:rPr>
+          <w:lang w:val="en-US"/>
+        </w:rPr>
+      </w:pPr>
+      <w:r>
+        <w:rPr>
+          <w:lang w:val="en-US"/>
+        </w:rPr>
+        <w:tab/>
+        <w:t>DTO’s</w:t>
+      </w:r>
+      <w:r>
+        <w:rPr>
+          <w:lang w:val="en-US"/>
+        </w:rPr>
+        <w:t xml:space="preserve"> are lacking in my application, a </w:t>
+      </w:r>
+      <w:r>
+        <w:rPr>
+          <w:lang w:val="en-US"/>
+        </w:rPr>
+        <w:t>giant fail on my part as a developer. I will make sure to use them a little bit to hide sensitive data. But a more thorough implementation would improve security and performance by quite a lot.</w:t>
+      </w:r>
+      <w:r>
+        <w:rPr>
+          <w:lang w:val="en-US"/>
+        </w:rPr>
+        <w:t xml:space="preserve"> </w:t>
+      </w:r>
+    </w:p>
+    <w:p>
+      <w:pPr>
+        <w:rPr>
+          <w:lang w:val="en-US"/>
+        </w:rPr>
+      </w:pPr>
+    </w:p>
+    <w:p>
+      <w:pPr>
+        <w:rPr>
+          <w:lang w:val="en-US"/>
+        </w:rPr>
+      </w:pPr>
+      <w:r>
+        <w:rPr>
+          <w:lang w:val="en-US"/>
+        </w:rPr>
+        <w:t>Extra:</w:t>
+      </w:r>
+    </w:p>
+    <w:p>
+      <w:pPr>
+        <w:pStyle w:val="Heading3"/>
+        <w:rPr>
+          <w:lang w:val="en-US"/>
+        </w:rPr>
+      </w:pPr>
+      <w:bookmarkStart w:id="24" w:name="_Toc93096816"/>
+      <w:r>
+        <w:rPr>
+          <w:lang w:val="en-US"/>
+        </w:rPr>
+        <w:t>User management Frontend</w:t>
+      </w:r>
+      <w:bookmarkEnd w:id="24"/>
+    </w:p>
+    <w:p>
+      <w:pPr>
+        <w:rPr>
+          <w:lang w:val="en-US"/>
+        </w:rPr>
+      </w:pPr>
+      <w:r>
+        <w:rPr>
+          <w:lang w:val="en-US"/>
+        </w:rPr>
+        <w:t>There is only one user in my application, but in the frontend a visitor is given a unique id to identify him, this key is used for identification and to prevent malicious intent on results. It is now handled with a cookie, I think there are certainly better ways, however for the scope of this project I am quite happy with how it performs in my demo-ing.</w:t>
+      </w:r>
+    </w:p>
+    <w:p>
+      <w:pPr>
+        <w:rPr>
           <w:lang w:val="en-US"/>
         </w:rPr>
       </w:pPr>
@@ -7401,6 +8707,19 @@
       <w:ind w:left="220"/>
     </w:pPr>
   </w:style>
+  <w:style w:type="paragraph" w:styleId="TOC3">
+    <w:name w:val="toc 3"/>
+    <w:basedOn w:val="Normal"/>
+    <w:next w:val="Normal"/>
+    <w:autoRedefine/>
+    <w:uiPriority w:val="39"/>
+    <w:unhideWhenUsed/>
+    <w:rsid w:val="005638C4"/>
+    <w:pPr>
+      <w:spacing w:after="100"/>
+      <w:ind w:left="440"/>
+    </w:pPr>
+  </w:style>
 </w:styles>
 </file>
 
